--- a/Week1/WorkSheet/ws01-1806191471-Samuel.docx
+++ b/Week1/WorkSheet/ws01-1806191471-Samuel.docx
@@ -94,37 +94,12 @@
               </w:rPr>
               <w:t xml:space="preserve"> </w:t>
             </w:r>
-            <w:proofErr w:type="spellStart"/>
-            <w:r>
-              <w:rPr>
-                <w:b/>
-                <w:bCs/>
-              </w:rPr>
-              <w:t>Jaringan</w:t>
-            </w:r>
-            <w:proofErr w:type="spellEnd"/>
-            <w:r>
-              <w:rPr>
-                <w:b/>
-                <w:bCs/>
-              </w:rPr>
-              <w:t xml:space="preserve"> </w:t>
-            </w:r>
-            <w:proofErr w:type="spellStart"/>
-            <w:r>
-              <w:rPr>
-                <w:b/>
-                <w:bCs/>
-              </w:rPr>
-              <w:t>Komunikasi</w:t>
-            </w:r>
-            <w:proofErr w:type="spellEnd"/>
-            <w:r>
-              <w:rPr>
-                <w:b/>
-                <w:bCs/>
-              </w:rPr>
-              <w:t xml:space="preserve"> Data </w:t>
+            <w:r>
+              <w:rPr>
+                <w:b/>
+                <w:bCs/>
+              </w:rPr>
+              <w:t xml:space="preserve">Jaringan Komunikasi Data </w:t>
             </w:r>
             <w:r>
               <w:rPr>
@@ -152,17 +127,8 @@
                 <w:b/>
                 <w:bCs/>
               </w:rPr>
-              <w:t xml:space="preserve">– 2020-2021 </w:t>
-            </w:r>
-            <w:proofErr w:type="spellStart"/>
-            <w:r>
-              <w:rPr>
-                <w:b/>
-                <w:bCs/>
-              </w:rPr>
-              <w:t>Gasal</w:t>
-            </w:r>
-            <w:proofErr w:type="spellEnd"/>
+              <w:t>– 2020-2021 Gasal</w:t>
+            </w:r>
           </w:p>
         </w:tc>
         <w:tc>
@@ -170,29 +136,23 @@
             <w:tcW w:w="4508" w:type="dxa"/>
           </w:tcPr>
           <w:p>
-            <w:proofErr w:type="gramStart"/>
             <w:r>
               <w:t>Week  :</w:t>
             </w:r>
-            <w:proofErr w:type="gramEnd"/>
             <w:r>
               <w:t xml:space="preserve"> 1</w:t>
             </w:r>
           </w:p>
           <w:p>
-            <w:proofErr w:type="spellStart"/>
-            <w:proofErr w:type="gramStart"/>
             <w:r>
               <w:t>Topi</w:t>
             </w:r>
             <w:r>
               <w:t>k</w:t>
             </w:r>
-            <w:proofErr w:type="spellEnd"/>
             <w:r>
               <w:t xml:space="preserve">  :</w:t>
             </w:r>
-            <w:proofErr w:type="gramEnd"/>
             <w:r>
               <w:t xml:space="preserve"> </w:t>
             </w:r>
@@ -211,7 +171,6 @@
             <w:tcW w:w="4508" w:type="dxa"/>
           </w:tcPr>
           <w:p>
-            <w:proofErr w:type="spellStart"/>
             <w:r>
               <w:rPr>
                 <w:b/>
@@ -219,7 +178,6 @@
               </w:rPr>
               <w:t>Dosen</w:t>
             </w:r>
-            <w:proofErr w:type="spellEnd"/>
             <w:r>
               <w:t>: 1. Ari Wibisono</w:t>
             </w:r>
@@ -232,13 +190,8 @@
               </w:rPr>
             </w:pPr>
             <w:r>
-              <w:t xml:space="preserve">              2. Muhammad Anwar </w:t>
-            </w:r>
-            <w:proofErr w:type="spellStart"/>
-            <w:r>
-              <w:t>Ma’sum</w:t>
-            </w:r>
-            <w:proofErr w:type="spellEnd"/>
+              <w:t xml:space="preserve">              2. Muhammad Anwar Ma’sum</w:t>
+            </w:r>
           </w:p>
         </w:tc>
         <w:tc>
@@ -246,11 +199,9 @@
             <w:tcW w:w="4508" w:type="dxa"/>
           </w:tcPr>
           <w:p>
-            <w:proofErr w:type="gramStart"/>
             <w:r>
               <w:t>Nama :</w:t>
             </w:r>
-            <w:proofErr w:type="gramEnd"/>
             <w:r>
               <w:t xml:space="preserve"> Samuel Ludwig Ian</w:t>
             </w:r>
@@ -273,45 +224,8 @@
         </w:tabs>
       </w:pPr>
       <w:r>
-        <w:t xml:space="preserve">1. </w:t>
+        <w:t>1. Isilah table berikut dengan kalimat yang ringkas</w:t>
       </w:r>
-      <w:proofErr w:type="spellStart"/>
-      <w:r>
-        <w:t>Isilah</w:t>
-      </w:r>
-      <w:proofErr w:type="spellEnd"/>
-      <w:r>
-        <w:t xml:space="preserve"> table </w:t>
-      </w:r>
-      <w:proofErr w:type="spellStart"/>
-      <w:r>
-        <w:t>berikut</w:t>
-      </w:r>
-      <w:proofErr w:type="spellEnd"/>
-      <w:r>
-        <w:t xml:space="preserve"> </w:t>
-      </w:r>
-      <w:proofErr w:type="spellStart"/>
-      <w:r>
-        <w:t>dengan</w:t>
-      </w:r>
-      <w:proofErr w:type="spellEnd"/>
-      <w:r>
-        <w:t xml:space="preserve"> </w:t>
-      </w:r>
-      <w:proofErr w:type="spellStart"/>
-      <w:r>
-        <w:t>kalimat</w:t>
-      </w:r>
-      <w:proofErr w:type="spellEnd"/>
-      <w:r>
-        <w:t xml:space="preserve"> yang </w:t>
-      </w:r>
-      <w:proofErr w:type="spellStart"/>
-      <w:r>
-        <w:t>ringkas</w:t>
-      </w:r>
-      <w:proofErr w:type="spellEnd"/>
     </w:p>
     <w:tbl>
       <w:tblPr>
@@ -339,7 +253,6 @@
                 <w:bCs/>
               </w:rPr>
             </w:pPr>
-            <w:proofErr w:type="spellStart"/>
             <w:r>
               <w:rPr>
                 <w:b/>
@@ -347,7 +260,6 @@
               </w:rPr>
               <w:t>Terminologi</w:t>
             </w:r>
-            <w:proofErr w:type="spellEnd"/>
           </w:p>
         </w:tc>
         <w:tc>
@@ -364,29 +276,12 @@
                 <w:bCs/>
               </w:rPr>
             </w:pPr>
-            <w:proofErr w:type="spellStart"/>
-            <w:r>
-              <w:rPr>
-                <w:b/>
-                <w:bCs/>
-              </w:rPr>
-              <w:t>Deskripsi</w:t>
-            </w:r>
-            <w:proofErr w:type="spellEnd"/>
-            <w:r>
-              <w:rPr>
-                <w:b/>
-                <w:bCs/>
-              </w:rPr>
-              <w:t xml:space="preserve"> </w:t>
-            </w:r>
-            <w:proofErr w:type="spellStart"/>
-            <w:r>
-              <w:rPr>
-                <w:b/>
-                <w:bCs/>
-              </w:rPr>
-              <w:t>S</w:t>
+            <w:r>
+              <w:rPr>
+                <w:b/>
+                <w:bCs/>
+              </w:rPr>
+              <w:t>Deskripsi S</w:t>
             </w:r>
             <w:r>
               <w:rPr>
@@ -402,7 +297,6 @@
               </w:rPr>
               <w:t>ngkat</w:t>
             </w:r>
-            <w:proofErr w:type="spellEnd"/>
           </w:p>
         </w:tc>
         <w:tc>
@@ -419,7 +313,6 @@
                 <w:bCs/>
               </w:rPr>
             </w:pPr>
-            <w:proofErr w:type="spellStart"/>
             <w:r>
               <w:rPr>
                 <w:b/>
@@ -427,7 +320,6 @@
               </w:rPr>
               <w:t>Contoh</w:t>
             </w:r>
-            <w:proofErr w:type="spellEnd"/>
           </w:p>
         </w:tc>
       </w:tr>
@@ -457,190 +349,32 @@
                 <w:tab w:val="left" w:pos="3905"/>
               </w:tabs>
             </w:pPr>
-            <w:proofErr w:type="spellStart"/>
             <w:r>
               <w:t>J</w:t>
             </w:r>
             <w:r>
-              <w:t>aringan</w:t>
-            </w:r>
-            <w:proofErr w:type="spellEnd"/>
-            <w:r>
-              <w:t xml:space="preserve"> </w:t>
-            </w:r>
-            <w:proofErr w:type="spellStart"/>
-            <w:r>
-              <w:t>komputer</w:t>
-            </w:r>
-            <w:proofErr w:type="spellEnd"/>
-            <w:r>
-              <w:t xml:space="preserve"> yang </w:t>
-            </w:r>
-            <w:proofErr w:type="spellStart"/>
+              <w:t xml:space="preserve">aringan komputer yang </w:t>
+            </w:r>
             <w:r>
               <w:t>mensupport</w:t>
             </w:r>
-            <w:proofErr w:type="spellEnd"/>
-            <w:r>
-              <w:t xml:space="preserve"> </w:t>
-            </w:r>
-            <w:proofErr w:type="spellStart"/>
-            <w:r>
-              <w:t>komunikasi</w:t>
-            </w:r>
-            <w:proofErr w:type="spellEnd"/>
-            <w:r>
-              <w:t xml:space="preserve"> </w:t>
-            </w:r>
-            <w:proofErr w:type="spellStart"/>
-            <w:r>
-              <w:t>antar</w:t>
-            </w:r>
-            <w:proofErr w:type="spellEnd"/>
-            <w:r>
-              <w:t xml:space="preserve"> </w:t>
-            </w:r>
-            <w:proofErr w:type="spellStart"/>
-            <w:r>
-              <w:t>perangkat</w:t>
-            </w:r>
-            <w:proofErr w:type="spellEnd"/>
-            <w:r>
-              <w:t xml:space="preserve"> yang </w:t>
-            </w:r>
-            <w:proofErr w:type="spellStart"/>
-            <w:r>
-              <w:t>terhubung</w:t>
-            </w:r>
-            <w:proofErr w:type="spellEnd"/>
-            <w:r>
-              <w:t xml:space="preserve"> </w:t>
-            </w:r>
-            <w:proofErr w:type="spellStart"/>
-            <w:r>
-              <w:t>dengan</w:t>
-            </w:r>
-            <w:proofErr w:type="spellEnd"/>
-            <w:r>
-              <w:t xml:space="preserve"> </w:t>
-            </w:r>
-            <w:proofErr w:type="spellStart"/>
-            <w:r>
-              <w:t>jaringan</w:t>
-            </w:r>
-            <w:proofErr w:type="spellEnd"/>
-            <w:r>
-              <w:t xml:space="preserve"> </w:t>
-            </w:r>
-            <w:proofErr w:type="spellStart"/>
-            <w:r>
-              <w:t>tersebut</w:t>
-            </w:r>
-            <w:proofErr w:type="spellEnd"/>
-            <w:r>
-              <w:t xml:space="preserve"> dan </w:t>
-            </w:r>
-            <w:proofErr w:type="spellStart"/>
-            <w:r>
-              <w:t>jangkauannya</w:t>
-            </w:r>
-            <w:proofErr w:type="spellEnd"/>
-            <w:r>
-              <w:t xml:space="preserve"> </w:t>
-            </w:r>
-            <w:proofErr w:type="spellStart"/>
-            <w:r>
-              <w:t>adalah</w:t>
-            </w:r>
-            <w:proofErr w:type="spellEnd"/>
-            <w:r>
-              <w:t xml:space="preserve"> </w:t>
-            </w:r>
-            <w:proofErr w:type="spellStart"/>
-            <w:r>
-              <w:t>seluas</w:t>
-            </w:r>
-            <w:proofErr w:type="spellEnd"/>
-            <w:r>
-              <w:t xml:space="preserve"> </w:t>
-            </w:r>
-            <w:proofErr w:type="spellStart"/>
-            <w:r>
-              <w:t>rumah</w:t>
-            </w:r>
-            <w:proofErr w:type="spellEnd"/>
-            <w:r>
-              <w:t xml:space="preserve"> (</w:t>
-            </w:r>
-            <w:proofErr w:type="spellStart"/>
-            <w:r>
-              <w:t>kecil</w:t>
-            </w:r>
-            <w:proofErr w:type="spellEnd"/>
-            <w:r>
-              <w:t>)</w:t>
+            <w:r>
+              <w:t xml:space="preserve"> komunikasi antar perangkat yang terhubung dengan jaringan tersebut dan </w:t>
+            </w:r>
+            <w:r>
+              <w:t xml:space="preserve">jangkauannya </w:t>
+            </w:r>
+            <w:r>
+              <w:t>adalah seluas rumah</w:t>
+            </w:r>
+            <w:r>
+              <w:t xml:space="preserve"> (kecil)</w:t>
             </w:r>
             <w:r>
               <w:t>.</w:t>
             </w:r>
             <w:r>
-              <w:t xml:space="preserve"> [</w:t>
-            </w:r>
-            <w:proofErr w:type="spellStart"/>
-            <w:r>
-              <w:t>Tidak</w:t>
-            </w:r>
-            <w:proofErr w:type="spellEnd"/>
-            <w:r>
-              <w:t xml:space="preserve"> </w:t>
-            </w:r>
-            <w:proofErr w:type="spellStart"/>
-            <w:r>
-              <w:t>harus</w:t>
-            </w:r>
-            <w:proofErr w:type="spellEnd"/>
-            <w:r>
-              <w:t xml:space="preserve"> </w:t>
-            </w:r>
-            <w:proofErr w:type="spellStart"/>
-            <w:r>
-              <w:t>terhubung</w:t>
-            </w:r>
-            <w:proofErr w:type="spellEnd"/>
-            <w:r>
-              <w:t xml:space="preserve"> </w:t>
-            </w:r>
-            <w:proofErr w:type="spellStart"/>
-            <w:r>
-              <w:t>ke</w:t>
-            </w:r>
-            <w:proofErr w:type="spellEnd"/>
-            <w:r>
-              <w:t xml:space="preserve"> internet </w:t>
-            </w:r>
-            <w:proofErr w:type="spellStart"/>
-            <w:r>
-              <w:t>untuk</w:t>
-            </w:r>
-            <w:proofErr w:type="spellEnd"/>
-            <w:r>
-              <w:t xml:space="preserve"> </w:t>
-            </w:r>
-            <w:proofErr w:type="spellStart"/>
-            <w:r>
-              <w:t>komunikasi</w:t>
-            </w:r>
-            <w:proofErr w:type="spellEnd"/>
-            <w:r>
-              <w:t xml:space="preserve"> </w:t>
-            </w:r>
-            <w:proofErr w:type="spellStart"/>
-            <w:r>
-              <w:t>antar-perangkat</w:t>
-            </w:r>
-            <w:proofErr w:type="spellEnd"/>
-            <w:r>
-              <w:t>]</w:t>
+              <w:t xml:space="preserve"> [Tidak harus terhubung ke internet untuk komunikasi antar-perangkat]</w:t>
             </w:r>
           </w:p>
           <w:p>
@@ -702,189 +436,8 @@
                 <w:tab w:val="left" w:pos="3905"/>
               </w:tabs>
             </w:pPr>
-            <w:proofErr w:type="spellStart"/>
-            <w:r>
-              <w:t>Jaringan</w:t>
-            </w:r>
-            <w:proofErr w:type="spellEnd"/>
-            <w:r>
-              <w:t xml:space="preserve"> </w:t>
-            </w:r>
-            <w:proofErr w:type="spellStart"/>
-            <w:r>
-              <w:t>komputer</w:t>
-            </w:r>
-            <w:proofErr w:type="spellEnd"/>
-            <w:r>
-              <w:t xml:space="preserve"> yang </w:t>
-            </w:r>
-            <w:proofErr w:type="spellStart"/>
-            <w:r>
-              <w:t>mensupport</w:t>
-            </w:r>
-            <w:proofErr w:type="spellEnd"/>
-            <w:r>
-              <w:t xml:space="preserve"> </w:t>
-            </w:r>
-            <w:proofErr w:type="spellStart"/>
-            <w:r>
-              <w:t>komunikasi</w:t>
-            </w:r>
-            <w:proofErr w:type="spellEnd"/>
-            <w:r>
-              <w:t xml:space="preserve"> </w:t>
-            </w:r>
-            <w:proofErr w:type="spellStart"/>
-            <w:r>
-              <w:t>antar</w:t>
-            </w:r>
-            <w:proofErr w:type="spellEnd"/>
-            <w:r>
-              <w:t xml:space="preserve"> </w:t>
-            </w:r>
-            <w:proofErr w:type="spellStart"/>
-            <w:r>
-              <w:t>perangkat</w:t>
-            </w:r>
-            <w:proofErr w:type="spellEnd"/>
-            <w:r>
-              <w:t xml:space="preserve"> yang </w:t>
-            </w:r>
-            <w:proofErr w:type="spellStart"/>
-            <w:r>
-              <w:t>terhubung</w:t>
-            </w:r>
-            <w:proofErr w:type="spellEnd"/>
-            <w:r>
-              <w:t xml:space="preserve"> </w:t>
-            </w:r>
-            <w:proofErr w:type="spellStart"/>
-            <w:r>
-              <w:t>dengan</w:t>
-            </w:r>
-            <w:proofErr w:type="spellEnd"/>
-            <w:r>
-              <w:t xml:space="preserve"> </w:t>
-            </w:r>
-            <w:proofErr w:type="spellStart"/>
-            <w:r>
-              <w:t>jaringan</w:t>
-            </w:r>
-            <w:proofErr w:type="spellEnd"/>
-            <w:r>
-              <w:t xml:space="preserve"> </w:t>
-            </w:r>
-            <w:proofErr w:type="spellStart"/>
-            <w:r>
-              <w:t>tersebut</w:t>
-            </w:r>
-            <w:proofErr w:type="spellEnd"/>
-            <w:r>
-              <w:t xml:space="preserve"> dan </w:t>
-            </w:r>
-            <w:proofErr w:type="spellStart"/>
-            <w:r>
-              <w:t>jangkauannya</w:t>
-            </w:r>
-            <w:proofErr w:type="spellEnd"/>
-            <w:r>
-              <w:t xml:space="preserve"> </w:t>
-            </w:r>
-            <w:proofErr w:type="spellStart"/>
-            <w:r>
-              <w:t>adalah</w:t>
-            </w:r>
-            <w:proofErr w:type="spellEnd"/>
-            <w:r>
-              <w:t xml:space="preserve"> </w:t>
-            </w:r>
-            <w:proofErr w:type="spellStart"/>
-            <w:r>
-              <w:t>seluas</w:t>
-            </w:r>
-            <w:proofErr w:type="spellEnd"/>
-            <w:r>
-              <w:t xml:space="preserve"> </w:t>
-            </w:r>
-            <w:proofErr w:type="spellStart"/>
-            <w:r>
-              <w:t>Insitusi</w:t>
-            </w:r>
-            <w:proofErr w:type="spellEnd"/>
-            <w:r>
-              <w:t xml:space="preserve"> (</w:t>
-            </w:r>
-            <w:proofErr w:type="spellStart"/>
-            <w:r>
-              <w:t>besar</w:t>
-            </w:r>
-            <w:proofErr w:type="spellEnd"/>
-            <w:r>
-              <w:t>). [</w:t>
-            </w:r>
-            <w:proofErr w:type="spellStart"/>
-            <w:r>
-              <w:t>Biasanya</w:t>
-            </w:r>
-            <w:proofErr w:type="spellEnd"/>
-            <w:r>
-              <w:t xml:space="preserve"> </w:t>
-            </w:r>
-            <w:proofErr w:type="spellStart"/>
-            <w:r>
-              <w:t>luas</w:t>
-            </w:r>
-            <w:proofErr w:type="spellEnd"/>
-            <w:r>
-              <w:t xml:space="preserve">, dan </w:t>
-            </w:r>
-            <w:proofErr w:type="spellStart"/>
-            <w:r>
-              <w:t>terdapat</w:t>
-            </w:r>
-            <w:proofErr w:type="spellEnd"/>
-            <w:r>
-              <w:t xml:space="preserve"> </w:t>
-            </w:r>
-            <w:proofErr w:type="spellStart"/>
-            <w:r>
-              <w:t>kemungkinan</w:t>
-            </w:r>
-            <w:proofErr w:type="spellEnd"/>
-            <w:r>
-              <w:t xml:space="preserve"> </w:t>
-            </w:r>
-            <w:proofErr w:type="spellStart"/>
-            <w:r>
-              <w:t>adanya</w:t>
-            </w:r>
-            <w:proofErr w:type="spellEnd"/>
-            <w:r>
-              <w:t xml:space="preserve"> </w:t>
-            </w:r>
-            <w:proofErr w:type="spellStart"/>
-            <w:r>
-              <w:t>jaringan</w:t>
-            </w:r>
-            <w:proofErr w:type="spellEnd"/>
-            <w:r>
-              <w:t xml:space="preserve"> di </w:t>
-            </w:r>
-            <w:proofErr w:type="spellStart"/>
-            <w:r>
-              <w:t>dalam</w:t>
-            </w:r>
-            <w:proofErr w:type="spellEnd"/>
-            <w:r>
-              <w:t xml:space="preserve"> </w:t>
-            </w:r>
-            <w:proofErr w:type="spellStart"/>
-            <w:r>
-              <w:t>jaringan</w:t>
-            </w:r>
-            <w:proofErr w:type="spellEnd"/>
-            <w:r>
-              <w:t>]</w:t>
+            <w:r>
+              <w:t>Jaringan komputer yang mensupport komunikasi antar perangkat yang terhubung dengan jaringan tersebut dan jangkauannya adalah seluas Insitusi (besar). [Biasanya luas, dan terdapat kemungkinan adanya jaringan di dalam jaringan]</w:t>
             </w:r>
           </w:p>
           <w:p>
@@ -905,43 +458,9 @@
                 <w:tab w:val="left" w:pos="3905"/>
               </w:tabs>
             </w:pPr>
-            <w:proofErr w:type="spellStart"/>
-            <w:r>
-              <w:t>Jaringan</w:t>
-            </w:r>
-            <w:proofErr w:type="spellEnd"/>
-            <w:r>
-              <w:t xml:space="preserve"> di UI, </w:t>
-            </w:r>
-            <w:proofErr w:type="spellStart"/>
-            <w:r>
-              <w:t>jaringan</w:t>
-            </w:r>
-            <w:proofErr w:type="spellEnd"/>
-            <w:r>
-              <w:t xml:space="preserve"> di </w:t>
-            </w:r>
-            <w:proofErr w:type="spellStart"/>
-            <w:r>
-              <w:t>kantor-kantor</w:t>
-            </w:r>
-            <w:proofErr w:type="spellEnd"/>
-            <w:r>
-              <w:t xml:space="preserve"> </w:t>
-            </w:r>
-            <w:proofErr w:type="spellStart"/>
-            <w:r>
-              <w:t>pemerintahan</w:t>
-            </w:r>
-            <w:proofErr w:type="spellEnd"/>
-            <w:r>
-              <w:t xml:space="preserve">, </w:t>
-            </w:r>
-            <w:proofErr w:type="spellStart"/>
-            <w:r>
-              <w:t>jaringan</w:t>
-            </w:r>
-            <w:proofErr w:type="spellEnd"/>
+            <w:r>
+              <w:t>Jaringan di UI, jaringan di kantor-kantor pemerintahan, jaringan</w:t>
+            </w:r>
           </w:p>
         </w:tc>
       </w:tr>
@@ -971,101 +490,14 @@
                 <w:tab w:val="left" w:pos="3905"/>
               </w:tabs>
             </w:pPr>
-            <w:proofErr w:type="spellStart"/>
-            <w:r>
-              <w:t>Jaringan</w:t>
-            </w:r>
-            <w:proofErr w:type="spellEnd"/>
-            <w:r>
-              <w:t xml:space="preserve"> yang </w:t>
-            </w:r>
-            <w:proofErr w:type="spellStart"/>
-            <w:r>
-              <w:t>memiliki</w:t>
-            </w:r>
-            <w:proofErr w:type="spellEnd"/>
-            <w:r>
-              <w:t xml:space="preserve"> </w:t>
-            </w:r>
-            <w:proofErr w:type="spellStart"/>
-            <w:r>
-              <w:t>cakupan</w:t>
-            </w:r>
-            <w:proofErr w:type="spellEnd"/>
-            <w:r>
-              <w:t xml:space="preserve"> area </w:t>
-            </w:r>
-            <w:proofErr w:type="spellStart"/>
-            <w:r>
-              <w:t>luas</w:t>
-            </w:r>
-            <w:proofErr w:type="spellEnd"/>
-            <w:r>
-              <w:t xml:space="preserve">, yang </w:t>
-            </w:r>
-            <w:proofErr w:type="spellStart"/>
-            <w:r>
-              <w:t>terhubung</w:t>
-            </w:r>
-            <w:proofErr w:type="spellEnd"/>
-            <w:r>
-              <w:t xml:space="preserve"> </w:t>
-            </w:r>
-            <w:proofErr w:type="spellStart"/>
-            <w:r>
-              <w:t>dengan</w:t>
-            </w:r>
-            <w:proofErr w:type="spellEnd"/>
-            <w:r>
-              <w:t xml:space="preserve"> </w:t>
-            </w:r>
-            <w:proofErr w:type="spellStart"/>
-            <w:r>
-              <w:t>perangkat-perangkat</w:t>
-            </w:r>
-            <w:proofErr w:type="spellEnd"/>
-            <w:r>
-              <w:t xml:space="preserve"> yang </w:t>
-            </w:r>
-            <w:proofErr w:type="spellStart"/>
-            <w:r>
-              <w:t>dapat</w:t>
-            </w:r>
-            <w:proofErr w:type="spellEnd"/>
-            <w:r>
-              <w:t xml:space="preserve"> </w:t>
-            </w:r>
-            <w:proofErr w:type="spellStart"/>
-            <w:r>
-              <w:t>berpindah</w:t>
-            </w:r>
-            <w:proofErr w:type="spellEnd"/>
-            <w:r>
-              <w:t xml:space="preserve"> </w:t>
-            </w:r>
-            <w:proofErr w:type="spellStart"/>
-            <w:r>
-              <w:t>dengan</w:t>
-            </w:r>
-            <w:proofErr w:type="spellEnd"/>
-            <w:r>
-              <w:t xml:space="preserve"> </w:t>
-            </w:r>
-            <w:proofErr w:type="spellStart"/>
-            <w:r>
-              <w:t>mudah</w:t>
-            </w:r>
-            <w:proofErr w:type="spellEnd"/>
-            <w:r>
-              <w:t xml:space="preserve"> (</w:t>
-            </w:r>
-            <w:proofErr w:type="spellStart"/>
-            <w:r>
-              <w:t>biasanya</w:t>
-            </w:r>
-            <w:proofErr w:type="spellEnd"/>
-            <w:r>
-              <w:t xml:space="preserve"> </w:t>
+            <w:r>
+              <w:t>Jaringan yang memiliki cakupan area luas, yang terhubung dengan perangkat-perangkat</w:t>
+            </w:r>
+            <w:r>
+              <w:t xml:space="preserve"> yang dapat berpindah dengan mudah</w:t>
+            </w:r>
+            <w:r>
+              <w:t xml:space="preserve"> (biasanya </w:t>
             </w:r>
             <w:r>
               <w:rPr>
@@ -1082,23 +514,7 @@
               <w:t>)</w:t>
             </w:r>
             <w:r>
-              <w:t xml:space="preserve"> dan </w:t>
-            </w:r>
-            <w:proofErr w:type="spellStart"/>
-            <w:r>
-              <w:t>terkoneksi</w:t>
-            </w:r>
-            <w:proofErr w:type="spellEnd"/>
-            <w:r>
-              <w:t xml:space="preserve"> </w:t>
-            </w:r>
-            <w:proofErr w:type="spellStart"/>
-            <w:r>
-              <w:t>secara</w:t>
-            </w:r>
-            <w:proofErr w:type="spellEnd"/>
-            <w:r>
-              <w:t xml:space="preserve"> </w:t>
+              <w:t xml:space="preserve"> dan terkoneksi secara </w:t>
             </w:r>
             <w:r>
               <w:rPr>
@@ -1115,45 +531,11 @@
               <w:t xml:space="preserve"> </w:t>
             </w:r>
             <w:r>
-              <w:t>(</w:t>
-            </w:r>
-            <w:proofErr w:type="spellStart"/>
-            <w:r>
-              <w:t>umumnya</w:t>
-            </w:r>
-            <w:proofErr w:type="spellEnd"/>
-            <w:r>
-              <w:t xml:space="preserve"> </w:t>
-            </w:r>
-            <w:proofErr w:type="spellStart"/>
-            <w:r>
-              <w:t>dengan</w:t>
-            </w:r>
-            <w:proofErr w:type="spellEnd"/>
-            <w:r>
-              <w:t xml:space="preserve"> </w:t>
-            </w:r>
-            <w:proofErr w:type="spellStart"/>
-            <w:r>
-              <w:t>menggunakan</w:t>
-            </w:r>
-            <w:proofErr w:type="spellEnd"/>
-            <w:r>
-              <w:t xml:space="preserve"> </w:t>
-            </w:r>
-            <w:proofErr w:type="spellStart"/>
-            <w:r>
-              <w:t>menara-menara</w:t>
-            </w:r>
-            <w:proofErr w:type="spellEnd"/>
-            <w:r>
-              <w:t xml:space="preserve"> </w:t>
-            </w:r>
-            <w:proofErr w:type="spellStart"/>
-            <w:r>
-              <w:t>pemancar</w:t>
-            </w:r>
-            <w:proofErr w:type="spellEnd"/>
+              <w:t xml:space="preserve">(umumnya </w:t>
+            </w:r>
+            <w:r>
+              <w:t>dengan menggunakan menara-menara pemancar</w:t>
+            </w:r>
             <w:r>
               <w:t>)</w:t>
             </w:r>
@@ -1175,37 +557,12 @@
                 <w:tab w:val="left" w:pos="3905"/>
               </w:tabs>
             </w:pPr>
-            <w:proofErr w:type="spellStart"/>
-            <w:r>
-              <w:t>Jaringan</w:t>
-            </w:r>
-            <w:proofErr w:type="spellEnd"/>
-            <w:r>
-              <w:t xml:space="preserve"> </w:t>
-            </w:r>
-            <w:proofErr w:type="spellStart"/>
-            <w:r>
-              <w:t>Telkomsel</w:t>
-            </w:r>
-            <w:proofErr w:type="spellEnd"/>
-            <w:r>
-              <w:t xml:space="preserve">, </w:t>
-            </w:r>
-            <w:proofErr w:type="spellStart"/>
-            <w:r>
-              <w:t>Jaringan</w:t>
-            </w:r>
-            <w:proofErr w:type="spellEnd"/>
-            <w:r>
-              <w:t xml:space="preserve"> </w:t>
-            </w:r>
-            <w:proofErr w:type="spellStart"/>
-            <w:proofErr w:type="gramStart"/>
-            <w:r>
-              <w:t>Indosat,dll</w:t>
-            </w:r>
-            <w:proofErr w:type="spellEnd"/>
-            <w:proofErr w:type="gramEnd"/>
+            <w:r>
+              <w:t>Jaringan Telkomsel, Jaringan</w:t>
+            </w:r>
+            <w:r>
+              <w:t xml:space="preserve"> Indosat,dll</w:t>
+            </w:r>
           </w:p>
         </w:tc>
       </w:tr>
@@ -1241,53 +598,8 @@
                 <w:tab w:val="left" w:pos="3905"/>
               </w:tabs>
             </w:pPr>
-            <w:proofErr w:type="spellStart"/>
-            <w:r>
-              <w:t>Penyedia</w:t>
-            </w:r>
-            <w:proofErr w:type="spellEnd"/>
-            <w:r>
-              <w:t xml:space="preserve"> </w:t>
-            </w:r>
-            <w:proofErr w:type="spellStart"/>
-            <w:r>
-              <w:t>layanan</w:t>
-            </w:r>
-            <w:proofErr w:type="spellEnd"/>
-            <w:r>
-              <w:t xml:space="preserve"> internet yang </w:t>
-            </w:r>
-            <w:proofErr w:type="spellStart"/>
-            <w:r>
-              <w:t>memiliki</w:t>
-            </w:r>
-            <w:proofErr w:type="spellEnd"/>
-            <w:r>
-              <w:t xml:space="preserve"> </w:t>
-            </w:r>
-            <w:proofErr w:type="spellStart"/>
-            <w:r>
-              <w:t>akses</w:t>
-            </w:r>
-            <w:proofErr w:type="spellEnd"/>
-            <w:r>
-              <w:t xml:space="preserve"> </w:t>
-            </w:r>
-            <w:proofErr w:type="spellStart"/>
-            <w:r>
-              <w:t>ke</w:t>
-            </w:r>
-            <w:proofErr w:type="spellEnd"/>
-            <w:r>
-              <w:t xml:space="preserve"> </w:t>
-            </w:r>
-            <w:proofErr w:type="spellStart"/>
-            <w:r>
-              <w:t>jaringan</w:t>
-            </w:r>
-            <w:proofErr w:type="spellEnd"/>
-            <w:r>
-              <w:t xml:space="preserve"> global.</w:t>
+            <w:r>
+              <w:t>Penyedia layanan internet yang memiliki akses ke jaringan global.</w:t>
             </w:r>
             <w:r>
               <w:br/>
@@ -1304,13 +616,8 @@
                 <w:tab w:val="left" w:pos="3905"/>
               </w:tabs>
             </w:pPr>
-            <w:proofErr w:type="spellStart"/>
-            <w:r>
-              <w:t>IndiHome</w:t>
-            </w:r>
-            <w:proofErr w:type="spellEnd"/>
-            <w:r>
-              <w:t>, First Media, MNC Play</w:t>
+            <w:r>
+              <w:t>IndiHome, First Media, MNC Play</w:t>
             </w:r>
           </w:p>
         </w:tc>
@@ -1341,21 +648,8 @@
                 <w:tab w:val="left" w:pos="3905"/>
               </w:tabs>
             </w:pPr>
-            <w:proofErr w:type="spellStart"/>
-            <w:r>
-              <w:t>Penghubung</w:t>
-            </w:r>
-            <w:proofErr w:type="spellEnd"/>
-            <w:r>
-              <w:t xml:space="preserve"> </w:t>
-            </w:r>
-            <w:proofErr w:type="spellStart"/>
-            <w:r>
-              <w:t>antara</w:t>
-            </w:r>
-            <w:proofErr w:type="spellEnd"/>
-            <w:r>
-              <w:t xml:space="preserve"> </w:t>
+            <w:r>
+              <w:t xml:space="preserve">Penghubung antara </w:t>
             </w:r>
             <w:r>
               <w:rPr>
@@ -1379,15 +673,7 @@
               <w:t>device</w:t>
             </w:r>
             <w:r>
-              <w:t xml:space="preserve"> </w:t>
-            </w:r>
-            <w:proofErr w:type="spellStart"/>
-            <w:r>
-              <w:t>dengan</w:t>
-            </w:r>
-            <w:proofErr w:type="spellEnd"/>
-            <w:r>
-              <w:t xml:space="preserve"> ISP.</w:t>
+              <w:t xml:space="preserve"> dengan ISP.</w:t>
             </w:r>
           </w:p>
         </w:tc>
@@ -1402,26 +688,8 @@
               </w:tabs>
             </w:pPr>
             <w:r>
-              <w:t xml:space="preserve">Ethernet </w:t>
-            </w:r>
-            <w:proofErr w:type="gramStart"/>
-            <w:r>
-              <w:t xml:space="preserve">Network,  </w:t>
-            </w:r>
-            <w:proofErr w:type="spellStart"/>
-            <w:r>
-              <w:t>Jaringan</w:t>
-            </w:r>
-            <w:proofErr w:type="spellEnd"/>
-            <w:proofErr w:type="gramEnd"/>
-            <w:r>
-              <w:t xml:space="preserve"> 3G/4G/LTE, </w:t>
-            </w:r>
-            <w:proofErr w:type="spellStart"/>
-            <w:r>
-              <w:t>dll</w:t>
-            </w:r>
-            <w:proofErr w:type="spellEnd"/>
+              <w:t>Ethernet Network,  Jaringan 3G/4G/LTE, dll</w:t>
+            </w:r>
           </w:p>
           <w:p>
             <w:pPr>
@@ -1461,93 +729,17 @@
                 <w:tab w:val="left" w:pos="3905"/>
               </w:tabs>
             </w:pPr>
-            <w:proofErr w:type="spellStart"/>
-            <w:r>
-              <w:t>Titik</w:t>
-            </w:r>
-            <w:proofErr w:type="spellEnd"/>
-            <w:r>
-              <w:t xml:space="preserve"> </w:t>
-            </w:r>
-            <w:proofErr w:type="spellStart"/>
-            <w:r>
-              <w:t>ter-ujung</w:t>
-            </w:r>
-            <w:proofErr w:type="spellEnd"/>
-            <w:r>
-              <w:t xml:space="preserve"> </w:t>
-            </w:r>
-            <w:proofErr w:type="spellStart"/>
-            <w:r>
-              <w:t>dalam</w:t>
-            </w:r>
-            <w:proofErr w:type="spellEnd"/>
-            <w:r>
-              <w:t xml:space="preserve"> </w:t>
-            </w:r>
-            <w:proofErr w:type="spellStart"/>
-            <w:r>
-              <w:t>jaringan</w:t>
-            </w:r>
-            <w:proofErr w:type="spellEnd"/>
-            <w:r>
-              <w:t xml:space="preserve"> yang </w:t>
-            </w:r>
-            <w:proofErr w:type="spellStart"/>
-            <w:r>
-              <w:t>mengirim</w:t>
-            </w:r>
-            <w:proofErr w:type="spellEnd"/>
+            <w:r>
+              <w:t>Titik ter-ujung dalam jaringan yang mengirim</w:t>
+            </w:r>
             <w:r>
               <w:t xml:space="preserve">, </w:t>
             </w:r>
-            <w:proofErr w:type="spellStart"/>
             <w:r>
               <w:t>menerima</w:t>
             </w:r>
-            <w:proofErr w:type="spellEnd"/>
-            <w:r>
-              <w:t>, dan/</w:t>
-            </w:r>
-            <w:proofErr w:type="spellStart"/>
-            <w:r>
-              <w:t>atau</w:t>
-            </w:r>
-            <w:proofErr w:type="spellEnd"/>
-            <w:r>
-              <w:t xml:space="preserve"> </w:t>
-            </w:r>
-            <w:proofErr w:type="spellStart"/>
-            <w:r>
-              <w:t>mengolah</w:t>
-            </w:r>
-            <w:proofErr w:type="spellEnd"/>
-            <w:r>
-              <w:t xml:space="preserve"> data (</w:t>
-            </w:r>
-            <w:proofErr w:type="spellStart"/>
-            <w:r>
-              <w:t>Tidak</w:t>
-            </w:r>
-            <w:proofErr w:type="spellEnd"/>
-            <w:r>
-              <w:t xml:space="preserve"> </w:t>
-            </w:r>
-            <w:proofErr w:type="spellStart"/>
-            <w:r>
-              <w:t>hanya</w:t>
-            </w:r>
-            <w:proofErr w:type="spellEnd"/>
-            <w:r>
-              <w:t xml:space="preserve"> </w:t>
-            </w:r>
-            <w:proofErr w:type="spellStart"/>
-            <w:r>
-              <w:t>meneruskan</w:t>
-            </w:r>
-            <w:proofErr w:type="spellEnd"/>
-            <w:r>
-              <w:t>).</w:t>
+            <w:r>
+              <w:t>, dan/atau mengolah data (Tidak hanya meneruskan).</w:t>
             </w:r>
             <w:r>
               <w:br/>
@@ -1565,36 +757,7 @@
               </w:tabs>
             </w:pPr>
             <w:r>
-              <w:t>IoT Device(s</w:t>
-            </w:r>
-            <w:proofErr w:type="gramStart"/>
-            <w:r>
-              <w:t xml:space="preserve">),  </w:t>
-            </w:r>
-            <w:proofErr w:type="spellStart"/>
-            <w:r>
-              <w:t>smarthone</w:t>
-            </w:r>
-            <w:proofErr w:type="spellEnd"/>
-            <w:proofErr w:type="gramEnd"/>
-            <w:r>
-              <w:t xml:space="preserve">, </w:t>
-            </w:r>
-            <w:proofErr w:type="spellStart"/>
-            <w:r>
-              <w:t>handpone</w:t>
-            </w:r>
-            <w:proofErr w:type="spellEnd"/>
-            <w:r>
-              <w:t xml:space="preserve">, laptop, server, </w:t>
-            </w:r>
-            <w:proofErr w:type="spellStart"/>
-            <w:r>
-              <w:t>dst</w:t>
-            </w:r>
-            <w:proofErr w:type="spellEnd"/>
-            <w:r>
-              <w:t>.</w:t>
+              <w:t>IoT Device(s),  smarthone, handpone, laptop, server, dst.</w:t>
             </w:r>
           </w:p>
         </w:tc>
@@ -1632,59 +795,15 @@
                 <w:tab w:val="left" w:pos="3905"/>
               </w:tabs>
             </w:pPr>
-            <w:proofErr w:type="spellStart"/>
             <w:r>
               <w:t>Peraturan</w:t>
             </w:r>
-            <w:proofErr w:type="spellEnd"/>
-            <w:r>
-              <w:t xml:space="preserve"> dan </w:t>
-            </w:r>
-            <w:proofErr w:type="spellStart"/>
-            <w:r>
-              <w:t>tahapan</w:t>
-            </w:r>
-            <w:proofErr w:type="spellEnd"/>
-            <w:r>
-              <w:t xml:space="preserve"> yang </w:t>
-            </w:r>
-            <w:proofErr w:type="spellStart"/>
-            <w:r>
-              <w:t>digunakan</w:t>
-            </w:r>
-            <w:proofErr w:type="spellEnd"/>
-            <w:r>
-              <w:t xml:space="preserve"> </w:t>
-            </w:r>
-            <w:proofErr w:type="spellStart"/>
-            <w:r>
-              <w:t>saat</w:t>
-            </w:r>
-            <w:proofErr w:type="spellEnd"/>
-            <w:r>
-              <w:t xml:space="preserve"> </w:t>
-            </w:r>
-            <w:proofErr w:type="spellStart"/>
-            <w:r>
-              <w:t>berkomunikasi</w:t>
-            </w:r>
-            <w:proofErr w:type="spellEnd"/>
-            <w:r>
-              <w:t xml:space="preserve"> </w:t>
-            </w:r>
-            <w:proofErr w:type="spellStart"/>
-            <w:r>
-              <w:t>dalam</w:t>
-            </w:r>
-            <w:proofErr w:type="spellEnd"/>
-            <w:r>
-              <w:t xml:space="preserve"> </w:t>
-            </w:r>
-            <w:proofErr w:type="spellStart"/>
-            <w:r>
-              <w:t>jaringan</w:t>
-            </w:r>
-            <w:proofErr w:type="spellEnd"/>
+            <w:r>
+              <w:t xml:space="preserve"> dan tahapan</w:t>
+            </w:r>
+            <w:r>
+              <w:t xml:space="preserve"> yang digunakan saat berkomunikasi dalam jaringan</w:t>
+            </w:r>
             <w:r>
               <w:br/>
             </w:r>
@@ -1739,51 +858,9 @@
                 <w:tab w:val="left" w:pos="3905"/>
               </w:tabs>
             </w:pPr>
-            <w:proofErr w:type="spellStart"/>
-            <w:r>
-              <w:t>Spesifikasi</w:t>
-            </w:r>
-            <w:proofErr w:type="spellEnd"/>
-            <w:r>
-              <w:t xml:space="preserve"> dan </w:t>
-            </w:r>
-            <w:proofErr w:type="spellStart"/>
-            <w:r>
-              <w:t>standar</w:t>
-            </w:r>
-            <w:proofErr w:type="spellEnd"/>
-            <w:r>
-              <w:t xml:space="preserve"> yang </w:t>
-            </w:r>
-            <w:proofErr w:type="spellStart"/>
-            <w:r>
-              <w:t>ditetapkan</w:t>
-            </w:r>
-            <w:proofErr w:type="spellEnd"/>
-            <w:r>
-              <w:t xml:space="preserve"> </w:t>
-            </w:r>
-            <w:proofErr w:type="spellStart"/>
-            <w:r>
-              <w:t>untuk</w:t>
-            </w:r>
-            <w:proofErr w:type="spellEnd"/>
-            <w:r>
-              <w:t xml:space="preserve"> </w:t>
-            </w:r>
-            <w:proofErr w:type="spellStart"/>
-            <w:r>
-              <w:t>komunikasi</w:t>
-            </w:r>
-            <w:proofErr w:type="spellEnd"/>
-            <w:r>
-              <w:t xml:space="preserve"> pada </w:t>
-            </w:r>
-            <w:proofErr w:type="spellStart"/>
-            <w:r>
-              <w:t>jaringan</w:t>
-            </w:r>
-            <w:proofErr w:type="spellEnd"/>
+            <w:r>
+              <w:t>Spesifikasi dan standar yang ditetapkan untuk komunikasi pada jaringan</w:t>
+            </w:r>
           </w:p>
         </w:tc>
         <w:tc>
@@ -1820,35 +897,14 @@
         <w:lastRenderedPageBreak/>
         <w:t xml:space="preserve">2. </w:t>
       </w:r>
-      <w:proofErr w:type="spellStart"/>
       <w:r>
-        <w:t>Isilah</w:t>
-      </w:r>
-      <w:proofErr w:type="spellEnd"/>
-      <w:r>
-        <w:t xml:space="preserve"> </w:t>
+        <w:t xml:space="preserve">Isilah </w:t>
       </w:r>
       <w:r>
-        <w:t xml:space="preserve">data </w:t>
-      </w:r>
-      <w:proofErr w:type="spellStart"/>
-      <w:r>
-        <w:t>tentang</w:t>
-      </w:r>
-      <w:proofErr w:type="spellEnd"/>
-      <w:r>
-        <w:t xml:space="preserve"> access network pada </w:t>
+        <w:t xml:space="preserve">data tentang access network pada </w:t>
       </w:r>
       <w:r>
-        <w:t xml:space="preserve">table </w:t>
-      </w:r>
-      <w:proofErr w:type="spellStart"/>
-      <w:r>
-        <w:t>berikut</w:t>
-      </w:r>
-      <w:proofErr w:type="spellEnd"/>
-      <w:r>
-        <w:t xml:space="preserve"> </w:t>
+        <w:t xml:space="preserve">table berikut </w:t>
       </w:r>
     </w:p>
     <w:tbl>
@@ -1973,55 +1029,7 @@
                 <w:b/>
                 <w:bCs/>
               </w:rPr>
-              <w:t xml:space="preserve">Scope </w:t>
-            </w:r>
-            <w:proofErr w:type="spellStart"/>
-            <w:r>
-              <w:rPr>
-                <w:b/>
-                <w:bCs/>
-              </w:rPr>
-              <w:t>Penggunaan</w:t>
-            </w:r>
-            <w:proofErr w:type="spellEnd"/>
-            <w:r>
-              <w:rPr>
-                <w:b/>
-                <w:bCs/>
-              </w:rPr>
-              <w:t xml:space="preserve"> (Home/</w:t>
-            </w:r>
-            <w:proofErr w:type="spellStart"/>
-            <w:r>
-              <w:rPr>
-                <w:b/>
-                <w:bCs/>
-              </w:rPr>
-              <w:t>Institusi</w:t>
-            </w:r>
-            <w:proofErr w:type="spellEnd"/>
-            <w:r>
-              <w:rPr>
-                <w:b/>
-                <w:bCs/>
-              </w:rPr>
-              <w:t>/</w:t>
-            </w:r>
-            <w:proofErr w:type="spellStart"/>
-            <w:r>
-              <w:rPr>
-                <w:b/>
-                <w:bCs/>
-              </w:rPr>
-              <w:t>dll</w:t>
-            </w:r>
-            <w:proofErr w:type="spellEnd"/>
-            <w:r>
-              <w:rPr>
-                <w:b/>
-                <w:bCs/>
-              </w:rPr>
-              <w:t>)</w:t>
+              <w:t>Scope Penggunaan (Home/Institusi/dll)</w:t>
             </w:r>
           </w:p>
         </w:tc>
@@ -2304,15 +1312,7 @@
               </w:tabs>
             </w:pPr>
             <w:r>
-              <w:t>Router, Ethernet Switch, Cloud (</w:t>
-            </w:r>
-            <w:proofErr w:type="spellStart"/>
-            <w:r>
-              <w:t>Saas</w:t>
-            </w:r>
-            <w:proofErr w:type="spellEnd"/>
-            <w:r>
-              <w:t>), CDN</w:t>
+              <w:t>Router, Ethernet Switch, Cloud (Saas), CDN</w:t>
             </w:r>
           </w:p>
           <w:p>
@@ -2443,37 +1443,13 @@
         </w:tabs>
       </w:pPr>
       <w:r>
-        <w:t xml:space="preserve">3. </w:t>
-      </w:r>
-      <w:proofErr w:type="spellStart"/>
-      <w:r>
-        <w:t>Isilah</w:t>
-      </w:r>
-      <w:proofErr w:type="spellEnd"/>
-      <w:r>
-        <w:t xml:space="preserve"> data </w:t>
-      </w:r>
-      <w:proofErr w:type="spellStart"/>
-      <w:r>
-        <w:t>tentang</w:t>
-      </w:r>
-      <w:proofErr w:type="spellEnd"/>
-      <w:r>
-        <w:t xml:space="preserve"> </w:t>
+        <w:t xml:space="preserve">3. Isilah data tentang </w:t>
       </w:r>
       <w:r>
         <w:t xml:space="preserve">network media </w:t>
       </w:r>
       <w:r>
-        <w:t xml:space="preserve">pada table </w:t>
-      </w:r>
-      <w:proofErr w:type="spellStart"/>
-      <w:r>
-        <w:t>berikut</w:t>
-      </w:r>
-      <w:proofErr w:type="spellEnd"/>
-      <w:r>
-        <w:t xml:space="preserve"> </w:t>
+        <w:t xml:space="preserve">pada table berikut </w:t>
       </w:r>
     </w:p>
     <w:tbl>
@@ -2595,29 +1571,8 @@
               </w:tabs>
             </w:pPr>
             <w:r>
-              <w:t xml:space="preserve">2 </w:t>
-            </w:r>
-            <w:proofErr w:type="spellStart"/>
-            <w:r>
-              <w:t>kabel</w:t>
-            </w:r>
-            <w:proofErr w:type="spellEnd"/>
-            <w:r>
-              <w:t xml:space="preserve"> </w:t>
-            </w:r>
-            <w:proofErr w:type="spellStart"/>
-            <w:r>
-              <w:t>tembaga</w:t>
-            </w:r>
-            <w:proofErr w:type="spellEnd"/>
-            <w:r>
-              <w:t xml:space="preserve"> </w:t>
-            </w:r>
-            <w:proofErr w:type="spellStart"/>
-            <w:r>
-              <w:t>terinsulasi</w:t>
-            </w:r>
-            <w:proofErr w:type="spellEnd"/>
+              <w:t>2 kabel tembaga terinsulasi</w:t>
+            </w:r>
           </w:p>
         </w:tc>
         <w:tc>
@@ -2663,21 +1618,8 @@
               </w:tabs>
             </w:pPr>
             <w:r>
-              <w:t xml:space="preserve">2 Kabel </w:t>
-            </w:r>
-            <w:proofErr w:type="spellStart"/>
-            <w:r>
-              <w:t>tembaga</w:t>
-            </w:r>
-            <w:proofErr w:type="spellEnd"/>
-            <w:r>
-              <w:t xml:space="preserve"> yang </w:t>
-            </w:r>
-            <w:proofErr w:type="spellStart"/>
-            <w:r>
-              <w:t>dibungkus</w:t>
-            </w:r>
-            <w:proofErr w:type="spellEnd"/>
+              <w:t>2 Kabel tembaga yang dibungkus</w:t>
+            </w:r>
           </w:p>
           <w:p>
             <w:pPr>
@@ -2714,13 +1656,8 @@
                 <w:tab w:val="left" w:pos="3905"/>
               </w:tabs>
             </w:pPr>
-            <w:proofErr w:type="spellStart"/>
-            <w:r>
-              <w:t>Fiber</w:t>
-            </w:r>
-            <w:proofErr w:type="spellEnd"/>
-            <w:r>
-              <w:t xml:space="preserve"> Optic</w:t>
+            <w:r>
+              <w:t>Fiber Optic</w:t>
             </w:r>
           </w:p>
         </w:tc>
@@ -2734,29 +1671,8 @@
                 <w:tab w:val="left" w:pos="3905"/>
               </w:tabs>
             </w:pPr>
-            <w:proofErr w:type="spellStart"/>
-            <w:r>
-              <w:t>Serat</w:t>
-            </w:r>
-            <w:proofErr w:type="spellEnd"/>
-            <w:r>
-              <w:t xml:space="preserve"> </w:t>
-            </w:r>
-            <w:proofErr w:type="spellStart"/>
-            <w:r>
-              <w:t>kaca</w:t>
-            </w:r>
-            <w:proofErr w:type="spellEnd"/>
-            <w:r>
-              <w:t xml:space="preserve"> yang </w:t>
-            </w:r>
-            <w:proofErr w:type="spellStart"/>
-            <w:r>
-              <w:t>memantulkan</w:t>
-            </w:r>
-            <w:proofErr w:type="spellEnd"/>
-            <w:r>
-              <w:t xml:space="preserve"> data</w:t>
+            <w:r>
+              <w:t>Serat kaca yang memantulkan data</w:t>
             </w:r>
           </w:p>
           <w:p>
@@ -2809,59 +1725,12 @@
                 <w:tab w:val="left" w:pos="3905"/>
               </w:tabs>
             </w:pPr>
-            <w:proofErr w:type="spellStart"/>
-            <w:r>
-              <w:t>Menggunakan</w:t>
-            </w:r>
-            <w:proofErr w:type="spellEnd"/>
-            <w:r>
-              <w:t xml:space="preserve"> </w:t>
-            </w:r>
-            <w:proofErr w:type="spellStart"/>
-            <w:r>
-              <w:t>spektrum</w:t>
-            </w:r>
-            <w:proofErr w:type="spellEnd"/>
-            <w:r>
-              <w:t xml:space="preserve"> </w:t>
-            </w:r>
-            <w:proofErr w:type="spellStart"/>
-            <w:r>
-              <w:t>elektomagnetik</w:t>
-            </w:r>
-            <w:proofErr w:type="spellEnd"/>
-            <w:r>
-              <w:t xml:space="preserve"> dan </w:t>
-            </w:r>
-            <w:proofErr w:type="spellStart"/>
-            <w:r>
-              <w:t>tidak</w:t>
-            </w:r>
-            <w:proofErr w:type="spellEnd"/>
-            <w:r>
-              <w:t xml:space="preserve"> </w:t>
-            </w:r>
-            <w:proofErr w:type="spellStart"/>
-            <w:r>
-              <w:t>terikat</w:t>
-            </w:r>
-            <w:proofErr w:type="spellEnd"/>
-            <w:r>
-              <w:t xml:space="preserve"> pada </w:t>
-            </w:r>
-            <w:proofErr w:type="spellStart"/>
-            <w:r>
-              <w:t>arah</w:t>
-            </w:r>
-            <w:proofErr w:type="spellEnd"/>
-            <w:r>
-              <w:t xml:space="preserve"> </w:t>
-            </w:r>
-            <w:proofErr w:type="spellStart"/>
-            <w:r>
-              <w:t>tertentu</w:t>
-            </w:r>
-            <w:proofErr w:type="spellEnd"/>
+            <w:r>
+              <w:t xml:space="preserve">Menggunakan spektrum elektomagnetik dan tidak </w:t>
+            </w:r>
+            <w:r>
+              <w:t>terikat pada arah tertentu</w:t>
+            </w:r>
           </w:p>
           <w:p>
             <w:pPr>
@@ -2899,24 +1768,7 @@
               </w:tabs>
             </w:pPr>
             <w:r>
-              <w:t>Others (</w:t>
-            </w:r>
-            <w:r>
-              <w:t>…</w:t>
-            </w:r>
-            <w:r>
-              <w:t>….</w:t>
-            </w:r>
-            <w:r>
-              <w:t>……</w:t>
-            </w:r>
-            <w:proofErr w:type="gramStart"/>
-            <w:r>
-              <w:t>…..</w:t>
-            </w:r>
-            <w:proofErr w:type="gramEnd"/>
-            <w:r>
-              <w:t>)</w:t>
+              <w:t>Parallel/Serial Cables</w:t>
             </w:r>
           </w:p>
         </w:tc>
@@ -2930,6 +1782,9 @@
                 <w:tab w:val="left" w:pos="3905"/>
               </w:tabs>
             </w:pPr>
+            <w:r>
+              <w:t>Serangkaian kabel metal yang mengirim bit data secara bersamaan. Kabel serial mengirimkan data satu demi satu</w:t>
+            </w:r>
           </w:p>
         </w:tc>
         <w:tc>
@@ -2942,6 +1797,9 @@
                 <w:tab w:val="left" w:pos="3905"/>
               </w:tabs>
             </w:pPr>
+            <w:r>
+              <w:t>1 – 8 bps</w:t>
+            </w:r>
           </w:p>
           <w:p>
             <w:pPr>
@@ -2972,61 +1830,8 @@
       <w:r>
         <w:t xml:space="preserve">. </w:t>
       </w:r>
-      <w:proofErr w:type="spellStart"/>
       <w:r>
-        <w:t>Tuliskan</w:t>
-      </w:r>
-      <w:proofErr w:type="spellEnd"/>
-      <w:r>
-        <w:t xml:space="preserve"> </w:t>
-      </w:r>
-      <w:proofErr w:type="spellStart"/>
-      <w:r>
-        <w:t>kesimpulan</w:t>
-      </w:r>
-      <w:proofErr w:type="spellEnd"/>
-      <w:r>
-        <w:t xml:space="preserve"> </w:t>
-      </w:r>
-      <w:proofErr w:type="spellStart"/>
-      <w:r>
-        <w:t>anda</w:t>
-      </w:r>
-      <w:proofErr w:type="spellEnd"/>
-      <w:r>
-        <w:t xml:space="preserve"> </w:t>
-      </w:r>
-      <w:proofErr w:type="spellStart"/>
-      <w:r>
-        <w:t>tentang</w:t>
-      </w:r>
-      <w:proofErr w:type="spellEnd"/>
-      <w:r>
-        <w:t xml:space="preserve"> </w:t>
-      </w:r>
-      <w:proofErr w:type="gramStart"/>
-      <w:r>
-        <w:t>“ What</w:t>
-      </w:r>
-      <w:proofErr w:type="gramEnd"/>
-      <w:r>
-        <w:t xml:space="preserve"> is the internet?” </w:t>
-      </w:r>
-      <w:proofErr w:type="spellStart"/>
-      <w:r>
-        <w:t>dalam</w:t>
-      </w:r>
-      <w:proofErr w:type="spellEnd"/>
-      <w:r>
-        <w:t xml:space="preserve"> </w:t>
-      </w:r>
-      <w:proofErr w:type="spellStart"/>
-      <w:r>
-        <w:t>satu</w:t>
-      </w:r>
-      <w:proofErr w:type="spellEnd"/>
-      <w:r>
-        <w:t xml:space="preserve"> paragraph</w:t>
+        <w:t>Tuliskan kesimpulan anda tentang “ What is the internet?” dalam satu paragraph</w:t>
       </w:r>
       <w:r>
         <w:t xml:space="preserve"> </w:t>
@@ -3053,159 +1858,7 @@
               </w:tabs>
             </w:pPr>
             <w:r>
-              <w:t xml:space="preserve">Internet </w:t>
-            </w:r>
-            <w:proofErr w:type="spellStart"/>
-            <w:r>
-              <w:t>adalah</w:t>
-            </w:r>
-            <w:proofErr w:type="spellEnd"/>
-            <w:r>
-              <w:t xml:space="preserve"> </w:t>
-            </w:r>
-            <w:proofErr w:type="spellStart"/>
-            <w:r>
-              <w:t>jaringan</w:t>
-            </w:r>
-            <w:proofErr w:type="spellEnd"/>
-            <w:r>
-              <w:t xml:space="preserve"> </w:t>
-            </w:r>
-            <w:proofErr w:type="spellStart"/>
-            <w:r>
-              <w:t>komunikasi</w:t>
-            </w:r>
-            <w:proofErr w:type="spellEnd"/>
-            <w:r>
-              <w:t xml:space="preserve"> </w:t>
-            </w:r>
-            <w:proofErr w:type="spellStart"/>
-            <w:r>
-              <w:t>antar</w:t>
-            </w:r>
-            <w:proofErr w:type="spellEnd"/>
-            <w:r>
-              <w:t xml:space="preserve"> </w:t>
-            </w:r>
-            <w:proofErr w:type="spellStart"/>
-            <w:r>
-              <w:t>jaringan</w:t>
-            </w:r>
-            <w:proofErr w:type="spellEnd"/>
-            <w:r>
-              <w:t xml:space="preserve"> yang </w:t>
-            </w:r>
-            <w:proofErr w:type="spellStart"/>
-            <w:r>
-              <w:t>sangat</w:t>
-            </w:r>
-            <w:proofErr w:type="spellEnd"/>
-            <w:r>
-              <w:t xml:space="preserve"> </w:t>
-            </w:r>
-            <w:proofErr w:type="spellStart"/>
-            <w:r>
-              <w:t>luas</w:t>
-            </w:r>
-            <w:proofErr w:type="spellEnd"/>
-            <w:r>
-              <w:t xml:space="preserve">. </w:t>
-            </w:r>
-            <w:proofErr w:type="spellStart"/>
-            <w:r>
-              <w:t>Dalam</w:t>
-            </w:r>
-            <w:proofErr w:type="spellEnd"/>
-            <w:r>
-              <w:t xml:space="preserve"> internet, </w:t>
-            </w:r>
-            <w:proofErr w:type="spellStart"/>
-            <w:r>
-              <w:t>terdapat</w:t>
-            </w:r>
-            <w:proofErr w:type="spellEnd"/>
-            <w:r>
-              <w:t xml:space="preserve"> </w:t>
-            </w:r>
-            <w:proofErr w:type="spellStart"/>
-            <w:r>
-              <w:t>jaringan-jaringan</w:t>
-            </w:r>
-            <w:proofErr w:type="spellEnd"/>
-            <w:r>
-              <w:t xml:space="preserve"> </w:t>
-            </w:r>
-            <w:proofErr w:type="spellStart"/>
-            <w:r>
-              <w:t>kecil</w:t>
-            </w:r>
-            <w:proofErr w:type="spellEnd"/>
-            <w:r>
-              <w:t xml:space="preserve"> yang </w:t>
-            </w:r>
-            <w:proofErr w:type="spellStart"/>
-            <w:r>
-              <w:t>berkomunikasi</w:t>
-            </w:r>
-            <w:proofErr w:type="spellEnd"/>
-            <w:r>
-              <w:t xml:space="preserve"> </w:t>
-            </w:r>
-            <w:proofErr w:type="spellStart"/>
-            <w:r>
-              <w:t>satu</w:t>
-            </w:r>
-            <w:proofErr w:type="spellEnd"/>
-            <w:r>
-              <w:t xml:space="preserve"> </w:t>
-            </w:r>
-            <w:proofErr w:type="spellStart"/>
-            <w:r>
-              <w:t>dengan</w:t>
-            </w:r>
-            <w:proofErr w:type="spellEnd"/>
-            <w:r>
-              <w:t xml:space="preserve"> </w:t>
-            </w:r>
-            <w:proofErr w:type="spellStart"/>
-            <w:r>
-              <w:t>lainnya</w:t>
-            </w:r>
-            <w:proofErr w:type="spellEnd"/>
-            <w:r>
-              <w:t xml:space="preserve"> dan di </w:t>
-            </w:r>
-            <w:proofErr w:type="spellStart"/>
-            <w:r>
-              <w:t>dalam</w:t>
-            </w:r>
-            <w:proofErr w:type="spellEnd"/>
-            <w:r>
-              <w:t xml:space="preserve"> </w:t>
-            </w:r>
-            <w:proofErr w:type="spellStart"/>
-            <w:r>
-              <w:t>jaringan-jaringan</w:t>
-            </w:r>
-            <w:proofErr w:type="spellEnd"/>
-            <w:r>
-              <w:t xml:space="preserve"> </w:t>
-            </w:r>
-            <w:proofErr w:type="spellStart"/>
-            <w:r>
-              <w:t>tersebut</w:t>
-            </w:r>
-            <w:proofErr w:type="spellEnd"/>
-            <w:r>
-              <w:t xml:space="preserve"> </w:t>
-            </w:r>
-            <w:proofErr w:type="spellStart"/>
-            <w:r>
-              <w:t>terdapat</w:t>
-            </w:r>
-            <w:proofErr w:type="spellEnd"/>
-            <w:r>
-              <w:t xml:space="preserve"> </w:t>
+              <w:t xml:space="preserve">Internet adalah jaringan komunikasi antar jaringan yang sangat luas. Dalam internet, terdapat jaringan-jaringan kecil yang berkomunikasi satu dengan lainnya dan di dalam jaringan-jaringan tersebut terdapat </w:t>
             </w:r>
             <w:r>
               <w:rPr>
@@ -3215,237 +1868,16 @@
               <w:t>device-device (Network Edge)</w:t>
             </w:r>
             <w:r>
-              <w:t xml:space="preserve"> yang </w:t>
-            </w:r>
-            <w:proofErr w:type="spellStart"/>
-            <w:r>
-              <w:t>saling</w:t>
-            </w:r>
-            <w:proofErr w:type="spellEnd"/>
-            <w:r>
-              <w:t xml:space="preserve"> </w:t>
-            </w:r>
-            <w:proofErr w:type="spellStart"/>
-            <w:r>
-              <w:t>terhubung</w:t>
-            </w:r>
-            <w:proofErr w:type="spellEnd"/>
-            <w:r>
-              <w:t xml:space="preserve"> </w:t>
-            </w:r>
-            <w:proofErr w:type="spellStart"/>
-            <w:r>
-              <w:t>satu</w:t>
-            </w:r>
-            <w:proofErr w:type="spellEnd"/>
-            <w:r>
-              <w:t xml:space="preserve"> </w:t>
-            </w:r>
-            <w:proofErr w:type="spellStart"/>
-            <w:r>
-              <w:t>sama</w:t>
-            </w:r>
-            <w:proofErr w:type="spellEnd"/>
-            <w:r>
-              <w:t xml:space="preserve"> </w:t>
-            </w:r>
-            <w:proofErr w:type="spellStart"/>
-            <w:r>
-              <w:t>lainnya</w:t>
-            </w:r>
-            <w:proofErr w:type="spellEnd"/>
-            <w:r>
-              <w:t xml:space="preserve">. </w:t>
-            </w:r>
-            <w:proofErr w:type="spellStart"/>
-            <w:r>
-              <w:t>Jaringan-jaringan</w:t>
-            </w:r>
-            <w:proofErr w:type="spellEnd"/>
-            <w:r>
-              <w:t xml:space="preserve"> </w:t>
-            </w:r>
-            <w:proofErr w:type="spellStart"/>
-            <w:r>
-              <w:t>tersebut</w:t>
-            </w:r>
-            <w:proofErr w:type="spellEnd"/>
-            <w:r>
-              <w:t xml:space="preserve"> </w:t>
-            </w:r>
-            <w:proofErr w:type="spellStart"/>
-            <w:r>
-              <w:t>terhubung</w:t>
-            </w:r>
-            <w:proofErr w:type="spellEnd"/>
-            <w:r>
-              <w:t xml:space="preserve"> </w:t>
-            </w:r>
-            <w:proofErr w:type="spellStart"/>
-            <w:r>
-              <w:t>melalui</w:t>
-            </w:r>
-            <w:proofErr w:type="spellEnd"/>
-            <w:r>
-              <w:t xml:space="preserve"> access network yang </w:t>
-            </w:r>
-            <w:proofErr w:type="spellStart"/>
-            <w:r>
-              <w:t>bervariasi</w:t>
-            </w:r>
-            <w:proofErr w:type="spellEnd"/>
-            <w:r>
-              <w:t xml:space="preserve"> yang </w:t>
-            </w:r>
-            <w:proofErr w:type="spellStart"/>
-            <w:r>
-              <w:t>menggunakan</w:t>
-            </w:r>
-            <w:proofErr w:type="spellEnd"/>
-            <w:r>
-              <w:t xml:space="preserve"> </w:t>
-            </w:r>
-            <w:proofErr w:type="spellStart"/>
-            <w:r>
-              <w:t>protokol-protokol</w:t>
-            </w:r>
-            <w:proofErr w:type="spellEnd"/>
-            <w:r>
-              <w:t xml:space="preserve"> </w:t>
-            </w:r>
-            <w:proofErr w:type="spellStart"/>
-            <w:r>
-              <w:t>tertentu</w:t>
-            </w:r>
-            <w:proofErr w:type="spellEnd"/>
-            <w:r>
-              <w:t xml:space="preserve"> </w:t>
-            </w:r>
-            <w:r>
-              <w:t xml:space="preserve">yang </w:t>
-            </w:r>
-            <w:proofErr w:type="spellStart"/>
-            <w:r>
-              <w:t>kemungkinan</w:t>
-            </w:r>
-            <w:proofErr w:type="spellEnd"/>
-            <w:r>
-              <w:t xml:space="preserve"> </w:t>
-            </w:r>
-            <w:proofErr w:type="spellStart"/>
-            <w:r>
-              <w:t>telah</w:t>
-            </w:r>
-            <w:proofErr w:type="spellEnd"/>
-            <w:r>
-              <w:t xml:space="preserve"> </w:t>
-            </w:r>
-            <w:proofErr w:type="spellStart"/>
-            <w:r>
-              <w:t>terstandarisasi</w:t>
-            </w:r>
-            <w:proofErr w:type="spellEnd"/>
-            <w:r>
-              <w:t xml:space="preserve"> </w:t>
-            </w:r>
-            <w:proofErr w:type="spellStart"/>
-            <w:r>
-              <w:t>saat</w:t>
-            </w:r>
-            <w:proofErr w:type="spellEnd"/>
-            <w:r>
-              <w:t xml:space="preserve"> </w:t>
-            </w:r>
-            <w:proofErr w:type="spellStart"/>
-            <w:r>
-              <w:t>berkomunikasi</w:t>
-            </w:r>
-            <w:proofErr w:type="spellEnd"/>
-            <w:r>
-              <w:t>.</w:t>
-            </w:r>
-            <w:r>
-              <w:t xml:space="preserve"> Agar </w:t>
-            </w:r>
-            <w:proofErr w:type="spellStart"/>
-            <w:r>
-              <w:t>dapat</w:t>
-            </w:r>
-            <w:proofErr w:type="spellEnd"/>
-            <w:r>
-              <w:t xml:space="preserve"> </w:t>
-            </w:r>
-            <w:proofErr w:type="spellStart"/>
-            <w:r>
-              <w:t>terhubung</w:t>
-            </w:r>
-            <w:proofErr w:type="spellEnd"/>
-            <w:r>
-              <w:t xml:space="preserve"> </w:t>
-            </w:r>
-            <w:proofErr w:type="spellStart"/>
-            <w:r>
-              <w:t>ke</w:t>
-            </w:r>
-            <w:proofErr w:type="spellEnd"/>
-            <w:r>
-              <w:t xml:space="preserve"> internet, </w:t>
-            </w:r>
-            <w:proofErr w:type="spellStart"/>
-            <w:r>
-              <w:t>seseorang</w:t>
-            </w:r>
-            <w:proofErr w:type="spellEnd"/>
-            <w:r>
-              <w:t xml:space="preserve"> </w:t>
-            </w:r>
-            <w:proofErr w:type="spellStart"/>
-            <w:r>
-              <w:t>dapat</w:t>
-            </w:r>
-            <w:proofErr w:type="spellEnd"/>
-            <w:r>
-              <w:t xml:space="preserve"> </w:t>
-            </w:r>
-            <w:proofErr w:type="spellStart"/>
-            <w:r>
-              <w:t>menggunakan</w:t>
-            </w:r>
-            <w:proofErr w:type="spellEnd"/>
-            <w:r>
-              <w:t xml:space="preserve"> </w:t>
-            </w:r>
-            <w:proofErr w:type="spellStart"/>
-            <w:r>
-              <w:t>layanan</w:t>
-            </w:r>
-            <w:proofErr w:type="spellEnd"/>
-            <w:r>
-              <w:t xml:space="preserve"> yang </w:t>
-            </w:r>
-            <w:proofErr w:type="spellStart"/>
-            <w:r>
-              <w:t>disediakan</w:t>
-            </w:r>
-            <w:proofErr w:type="spellEnd"/>
-            <w:r>
-              <w:t xml:space="preserve"> oleh ISP yang </w:t>
-            </w:r>
-            <w:proofErr w:type="spellStart"/>
-            <w:r>
-              <w:t>akan</w:t>
-            </w:r>
-            <w:proofErr w:type="spellEnd"/>
-            <w:r>
-              <w:t xml:space="preserve"> </w:t>
-            </w:r>
-            <w:proofErr w:type="spellStart"/>
-            <w:r>
-              <w:t>membantu</w:t>
-            </w:r>
-            <w:proofErr w:type="spellEnd"/>
-            <w:r>
-              <w:t xml:space="preserve"> men-</w:t>
+              <w:t xml:space="preserve"> yang saling terhubung satu sama lainnya. Jaringan-jaringan tersebut terhubung melalui access network yang bervariasi yang menggunakan protokol-protokol tertentu </w:t>
+            </w:r>
+            <w:r>
+              <w:t xml:space="preserve">yang kemungkinan telah terstandarisasi </w:t>
+            </w:r>
+            <w:r>
+              <w:t>saat berkomunikasi.</w:t>
+            </w:r>
+            <w:r>
+              <w:t xml:space="preserve"> Agar dapat terhubung ke internet, seseorang dapat menggunakan layanan yang disediakan oleh ISP yang akan membantu men-</w:t>
             </w:r>
             <w:r>
               <w:rPr>
@@ -3455,79 +1887,7 @@
               <w:t>setup</w:t>
             </w:r>
             <w:r>
-              <w:t xml:space="preserve"> </w:t>
-            </w:r>
-            <w:proofErr w:type="spellStart"/>
-            <w:r>
-              <w:t>kabel-kabel</w:t>
-            </w:r>
-            <w:proofErr w:type="spellEnd"/>
-            <w:r>
-              <w:t xml:space="preserve"> </w:t>
-            </w:r>
-            <w:proofErr w:type="spellStart"/>
-            <w:r>
-              <w:t>fisik</w:t>
-            </w:r>
-            <w:proofErr w:type="spellEnd"/>
-            <w:r>
-              <w:t xml:space="preserve"> yang </w:t>
-            </w:r>
-            <w:proofErr w:type="spellStart"/>
-            <w:r>
-              <w:t>menghubungkan</w:t>
-            </w:r>
-            <w:proofErr w:type="spellEnd"/>
-            <w:r>
-              <w:t xml:space="preserve"> </w:t>
-            </w:r>
-            <w:proofErr w:type="spellStart"/>
-            <w:r>
-              <w:t>jaringan</w:t>
-            </w:r>
-            <w:proofErr w:type="spellEnd"/>
-            <w:r>
-              <w:t xml:space="preserve"> </w:t>
-            </w:r>
-            <w:proofErr w:type="spellStart"/>
-            <w:r>
-              <w:t>rumah</w:t>
-            </w:r>
-            <w:proofErr w:type="spellEnd"/>
-            <w:r>
-              <w:t xml:space="preserve"> </w:t>
-            </w:r>
-            <w:proofErr w:type="spellStart"/>
-            <w:r>
-              <w:t>atau</w:t>
-            </w:r>
-            <w:proofErr w:type="spellEnd"/>
-            <w:r>
-              <w:t xml:space="preserve"> </w:t>
-            </w:r>
-            <w:proofErr w:type="spellStart"/>
-            <w:r>
-              <w:t>kantor</w:t>
-            </w:r>
-            <w:proofErr w:type="spellEnd"/>
-            <w:r>
-              <w:t xml:space="preserve"> </w:t>
-            </w:r>
-            <w:proofErr w:type="spellStart"/>
-            <w:r>
-              <w:t>dengan</w:t>
-            </w:r>
-            <w:proofErr w:type="spellEnd"/>
-            <w:r>
-              <w:t xml:space="preserve"> </w:t>
-            </w:r>
-            <w:proofErr w:type="spellStart"/>
-            <w:r>
-              <w:t>jaringan</w:t>
-            </w:r>
-            <w:proofErr w:type="spellEnd"/>
-            <w:r>
-              <w:t xml:space="preserve"> internet.</w:t>
+              <w:t xml:space="preserve"> kabel-kabel fisik yang menghubungkan jaringan rumah atau kantor dengan jaringan internet.</w:t>
             </w:r>
           </w:p>
           <w:p>
